--- a/Samuel Herscher HW Q#5.docx
+++ b/Samuel Herscher HW Q#5.docx
@@ -33,19 +33,10 @@
         <w:spacing w:line="480" w:lineRule="auto"/>
       </w:pPr>
       <w:r>
-        <w:t>Form validation takes place at the server,</w:t>
-      </w:r>
-      <w:r>
-        <w:t xml:space="preserve"> </w:t>
-      </w:r>
-      <w:r>
-        <w:t xml:space="preserve">after a potential client has entered in all the correct data and then clicks the submit button. The JavaScript gives a way to validate the data on the potential client’s computer before it sent to the server for processing, the form </w:t>
-      </w:r>
-      <w:r>
-        <w:t>validation</w:t>
-      </w:r>
-      <w:r>
-        <w:t xml:space="preserve"> generally performs 2 tasks. </w:t>
+        <w:t xml:space="preserve">Form validation </w:t>
+      </w:r>
+      <w:r>
+        <w:t xml:space="preserve">is when you fill out a form on a website and are provided with feedback with the data you entered in the form input. </w:t>
       </w:r>
     </w:p>
     <w:p>
@@ -58,50 +49,19 @@
         <w:spacing w:line="480" w:lineRule="auto"/>
       </w:pPr>
       <w:r>
-        <w:t xml:space="preserve">Questions </w:t>
-      </w:r>
-      <w:r>
-        <w:t>2</w:t>
+        <w:t xml:space="preserve">html 5 built in form validation </w:t>
+      </w:r>
+      <w:r>
+        <w:t xml:space="preserve">and the second </w:t>
+      </w:r>
+      <w:r>
+        <w:t>is JavaScript</w:t>
       </w:r>
       <w:r>
         <w:t xml:space="preserve"> </w:t>
       </w:r>
-      <w:proofErr w:type="gramStart"/>
-      <w:r>
-        <w:t xml:space="preserve">– </w:t>
-      </w:r>
-      <w:r>
-        <w:t xml:space="preserve"> </w:t>
-      </w:r>
-      <w:r>
-        <w:t>html</w:t>
-      </w:r>
-      <w:proofErr w:type="gramEnd"/>
-      <w:r>
-        <w:t xml:space="preserve"> 5 built in form validation </w:t>
-      </w:r>
-      <w:r>
-        <w:t xml:space="preserve">and the second </w:t>
-      </w:r>
-      <w:proofErr w:type="spellStart"/>
-      <w:r>
-        <w:t>J</w:t>
-      </w:r>
-      <w:r>
-        <w:t>ava</w:t>
-      </w:r>
-      <w:r>
-        <w:t>S</w:t>
-      </w:r>
-      <w:r>
-        <w:t>cirpt</w:t>
-      </w:r>
-      <w:proofErr w:type="spellEnd"/>
-      <w:r>
-        <w:t xml:space="preserve"> </w:t>
-      </w:r>
-      <w:r>
-        <w:t xml:space="preserve"> constraint validation API is the 2</w:t>
+      <w:r>
+        <w:t>constraint validation API is the 2</w:t>
       </w:r>
       <w:r>
         <w:t xml:space="preserve"> Client-Side form</w:t>
@@ -120,14 +80,160 @@
         <w:spacing w:line="480" w:lineRule="auto"/>
       </w:pPr>
       <w:r>
-        <w:t xml:space="preserve">Slide 9- </w:t>
-      </w:r>
-      <w:r>
-        <w:t>Html5 built-in form validation is one of the most important features of HTML5 form. It controls the action to validate most of a user’s data</w:t>
-      </w:r>
-      <w:r>
-        <w:t xml:space="preserve"> without need to run JavaScript. One attribute that needs to be added for the built-in form validation to work is the “password” attribute because that will ultimately get the client to the next page.</w:t>
-      </w:r>
+        <w:t xml:space="preserve">For </w:t>
+      </w:r>
+      <w:r>
+        <w:t>Html</w:t>
+      </w:r>
+      <w:r>
+        <w:t xml:space="preserve"> </w:t>
+      </w:r>
+      <w:r>
+        <w:t xml:space="preserve">5 built-in form validation </w:t>
+      </w:r>
+      <w:r>
+        <w:t xml:space="preserve">to work you need the required attribute. </w:t>
+      </w:r>
+    </w:p>
+    <w:p>
+      <w:pPr>
+        <w:pStyle w:val="ListParagraph"/>
+        <w:numPr>
+          <w:ilvl w:val="0"/>
+          <w:numId w:val="2"/>
+        </w:numPr>
+        <w:shd w:val="clear" w:color="auto" w:fill="282C34"/>
+        <w:spacing w:line="270" w:lineRule="atLeast"/>
+        <w:rPr>
+          <w:rFonts w:ascii="Menlo" w:eastAsia="Times New Roman" w:hAnsi="Menlo" w:cs="Menlo"/>
+          <w:color w:val="ABB2BF"/>
+          <w:sz w:val="18"/>
+          <w:szCs w:val="18"/>
+        </w:rPr>
+      </w:pPr>
+      <w:r>
+        <w:rPr>
+          <w:rFonts w:ascii="Menlo" w:eastAsia="Times New Roman" w:hAnsi="Menlo" w:cs="Menlo"/>
+          <w:color w:val="E06C75"/>
+          <w:sz w:val="18"/>
+          <w:szCs w:val="18"/>
+        </w:rPr>
+        <w:t>input</w:t>
+      </w:r>
+      <w:r>
+        <w:rPr>
+          <w:rFonts w:ascii="Menlo" w:eastAsia="Times New Roman" w:hAnsi="Menlo" w:cs="Menlo"/>
+          <w:color w:val="ABB2BF"/>
+          <w:sz w:val="18"/>
+          <w:szCs w:val="18"/>
+        </w:rPr>
+        <w:t xml:space="preserve"> </w:t>
+      </w:r>
+      <w:r>
+        <w:rPr>
+          <w:rFonts w:ascii="Menlo" w:eastAsia="Times New Roman" w:hAnsi="Menlo" w:cs="Menlo"/>
+          <w:color w:val="D19A66"/>
+          <w:sz w:val="18"/>
+          <w:szCs w:val="18"/>
+        </w:rPr>
+        <w:t>type</w:t>
+      </w:r>
+      <w:r>
+        <w:rPr>
+          <w:rFonts w:ascii="Menlo" w:eastAsia="Times New Roman" w:hAnsi="Menlo" w:cs="Menlo"/>
+          <w:color w:val="ABB2BF"/>
+          <w:sz w:val="18"/>
+          <w:szCs w:val="18"/>
+        </w:rPr>
+        <w:t>=</w:t>
+      </w:r>
+      <w:r>
+        <w:rPr>
+          <w:rFonts w:ascii="Menlo" w:eastAsia="Times New Roman" w:hAnsi="Menlo" w:cs="Menlo"/>
+          <w:color w:val="98C379"/>
+          <w:sz w:val="18"/>
+          <w:szCs w:val="18"/>
+        </w:rPr>
+        <w:t>"text"</w:t>
+      </w:r>
+      <w:r>
+        <w:rPr>
+          <w:rFonts w:ascii="Menlo" w:eastAsia="Times New Roman" w:hAnsi="Menlo" w:cs="Menlo"/>
+          <w:color w:val="ABB2BF"/>
+          <w:sz w:val="18"/>
+          <w:szCs w:val="18"/>
+        </w:rPr>
+        <w:t xml:space="preserve"> </w:t>
+      </w:r>
+      <w:r>
+        <w:rPr>
+          <w:rFonts w:ascii="Menlo" w:eastAsia="Times New Roman" w:hAnsi="Menlo" w:cs="Menlo"/>
+          <w:color w:val="D19A66"/>
+          <w:sz w:val="18"/>
+          <w:szCs w:val="18"/>
+        </w:rPr>
+        <w:t>name</w:t>
+      </w:r>
+      <w:r>
+        <w:rPr>
+          <w:rFonts w:ascii="Menlo" w:eastAsia="Times New Roman" w:hAnsi="Menlo" w:cs="Menlo"/>
+          <w:color w:val="ABB2BF"/>
+          <w:sz w:val="18"/>
+          <w:szCs w:val="18"/>
+        </w:rPr>
+        <w:t>=</w:t>
+      </w:r>
+      <w:r>
+        <w:rPr>
+          <w:rFonts w:ascii="Menlo" w:eastAsia="Times New Roman" w:hAnsi="Menlo" w:cs="Menlo"/>
+          <w:color w:val="98C379"/>
+          <w:sz w:val="18"/>
+          <w:szCs w:val="18"/>
+        </w:rPr>
+        <w:t>"username"</w:t>
+      </w:r>
+      <w:r>
+        <w:rPr>
+          <w:rFonts w:ascii="Menlo" w:eastAsia="Times New Roman" w:hAnsi="Menlo" w:cs="Menlo"/>
+          <w:color w:val="ABB2BF"/>
+          <w:sz w:val="18"/>
+          <w:szCs w:val="18"/>
+        </w:rPr>
+        <w:t xml:space="preserve"> </w:t>
+      </w:r>
+      <w:r>
+        <w:rPr>
+          <w:rFonts w:ascii="Menlo" w:eastAsia="Times New Roman" w:hAnsi="Menlo" w:cs="Menlo"/>
+          <w:color w:val="D19A66"/>
+          <w:sz w:val="18"/>
+          <w:szCs w:val="18"/>
+        </w:rPr>
+        <w:t>placeholder</w:t>
+      </w:r>
+      <w:r>
+        <w:rPr>
+          <w:rFonts w:ascii="Menlo" w:eastAsia="Times New Roman" w:hAnsi="Menlo" w:cs="Menlo"/>
+          <w:color w:val="ABB2BF"/>
+          <w:sz w:val="18"/>
+          <w:szCs w:val="18"/>
+        </w:rPr>
+        <w:t>=</w:t>
+      </w:r>
+      <w:r>
+        <w:rPr>
+          <w:rFonts w:ascii="Menlo" w:eastAsia="Times New Roman" w:hAnsi="Menlo" w:cs="Menlo"/>
+          <w:color w:val="98C379"/>
+          <w:sz w:val="18"/>
+          <w:szCs w:val="18"/>
+        </w:rPr>
+        <w:t>"username"</w:t>
+      </w:r>
+    </w:p>
+    <w:p>
+      <w:pPr>
+        <w:pStyle w:val="ListParagraph"/>
+        <w:spacing w:line="480" w:lineRule="auto"/>
+      </w:pPr>
     </w:p>
     <w:p>
       <w:pPr>
@@ -137,12 +243,81 @@
           <w:numId w:val="2"/>
         </w:numPr>
         <w:spacing w:line="480" w:lineRule="auto"/>
-      </w:pPr>
-      <w:r>
-        <w:t xml:space="preserve">Not sure what you meant here for this question. </w:t>
-      </w:r>
-      <w:r>
-        <w:t>Copy and paste inputs!!!</w:t>
+        <w:rPr>
+          <w:rFonts w:cstheme="minorHAnsi"/>
+        </w:rPr>
+      </w:pPr>
+      <w:r>
+        <w:rPr>
+          <w:rFonts w:cstheme="minorHAnsi"/>
+        </w:rPr>
+        <w:t xml:space="preserve">The main difference between HTML5 </w:t>
+      </w:r>
+      <w:r>
+        <w:rPr>
+          <w:rFonts w:cstheme="minorHAnsi"/>
+        </w:rPr>
+        <w:t>built-in</w:t>
+      </w:r>
+      <w:r>
+        <w:rPr>
+          <w:rFonts w:cstheme="minorHAnsi"/>
+        </w:rPr>
+        <w:t xml:space="preserve"> </w:t>
+      </w:r>
+      <w:r>
+        <w:rPr>
+          <w:rFonts w:cstheme="minorHAnsi"/>
+        </w:rPr>
+        <w:t>form</w:t>
+      </w:r>
+      <w:r>
+        <w:rPr>
+          <w:rFonts w:cstheme="minorHAnsi"/>
+        </w:rPr>
+        <w:t xml:space="preserve"> </w:t>
+      </w:r>
+      <w:r>
+        <w:rPr>
+          <w:rFonts w:cstheme="minorHAnsi"/>
+        </w:rPr>
+        <w:t>validation</w:t>
+      </w:r>
+      <w:r>
+        <w:rPr>
+          <w:rFonts w:cstheme="minorHAnsi"/>
+        </w:rPr>
+        <w:t>)</w:t>
+      </w:r>
+      <w:r>
+        <w:rPr>
+          <w:rFonts w:cstheme="minorHAnsi"/>
+        </w:rPr>
+        <w:t xml:space="preserve"> and the JavaScript Constraint Validation API </w:t>
+      </w:r>
+      <w:r>
+        <w:rPr>
+          <w:rFonts w:cstheme="minorHAnsi"/>
+        </w:rPr>
+        <w:t xml:space="preserve">is </w:t>
+      </w:r>
+      <w:r>
+        <w:rPr>
+          <w:rFonts w:cstheme="minorHAnsi"/>
+        </w:rPr>
+        <w:t>JavaScript Constraint Validation API</w:t>
+      </w:r>
+      <w:r>
+        <w:rPr>
+          <w:rFonts w:cstheme="minorHAnsi"/>
+        </w:rPr>
+        <w:t xml:space="preserve"> can allow you use more complex parameters or provide a clearer reporting of failures in the validation process</w:t>
+      </w:r>
+      <w:r>
+        <w:rPr>
+          <w:rFonts w:cstheme="minorHAnsi"/>
+        </w:rPr>
+        <w:t xml:space="preserve"> which HTML Form validation can’t do.</w:t>
       </w:r>
     </w:p>
     <w:p>
@@ -161,55 +336,31 @@
         <w:rPr>
           <w:rFonts w:cstheme="minorHAnsi"/>
         </w:rPr>
-        <w:t>The main difference between HTML5 form</w:t>
-      </w:r>
-      <w:r>
-        <w:rPr>
-          <w:rFonts w:cstheme="minorHAnsi"/>
-        </w:rPr>
-        <w:t xml:space="preserve"> (built-in</w:t>
-      </w:r>
-      <w:r>
-        <w:rPr>
-          <w:rFonts w:cstheme="minorHAnsi"/>
-        </w:rPr>
-        <w:t xml:space="preserve"> validation</w:t>
-      </w:r>
-      <w:r>
-        <w:rPr>
-          <w:rFonts w:cstheme="minorHAnsi"/>
-        </w:rPr>
-        <w:t>)</w:t>
-      </w:r>
-      <w:r>
-        <w:rPr>
-          <w:rFonts w:cstheme="minorHAnsi"/>
-        </w:rPr>
-        <w:t xml:space="preserve"> and the JavaScript Constraint Validation API </w:t>
-      </w:r>
-      <w:r>
-        <w:rPr>
-          <w:rFonts w:cstheme="minorHAnsi"/>
-        </w:rPr>
-        <w:t xml:space="preserve">is </w:t>
-      </w:r>
-      <w:r>
-        <w:rPr>
-          <w:rFonts w:cstheme="minorHAnsi"/>
-        </w:rPr>
-        <w:t>JavaScript Constraint Validation API</w:t>
-      </w:r>
-      <w:r>
-        <w:rPr>
-          <w:rFonts w:cstheme="minorHAnsi"/>
-        </w:rPr>
-        <w:t xml:space="preserve"> can allow you use more complex parameters or provide a clearer reporting of failures in the validation process</w:t>
-      </w:r>
-      <w:r>
-        <w:rPr>
-          <w:rFonts w:cstheme="minorHAnsi"/>
-        </w:rPr>
-        <w:t xml:space="preserve"> which HTML Form validation can’t do.</w:t>
+        <w:t>The</w:t>
+      </w:r>
+      <w:r>
+        <w:rPr>
+          <w:rFonts w:cstheme="minorHAnsi"/>
+        </w:rPr>
+        <w:t xml:space="preserve"> </w:t>
+      </w:r>
+      <w:r>
+        <w:rPr>
+          <w:rFonts w:cstheme="minorHAnsi"/>
+        </w:rPr>
+        <w:t>Title</w:t>
+      </w:r>
+      <w:r>
+        <w:rPr>
+          <w:rFonts w:cstheme="minorHAnsi"/>
+        </w:rPr>
+        <w:t xml:space="preserve"> attribute you would NOT want to use when creating a form with the JavaScript Constraint Validation API</w:t>
+      </w:r>
+      <w:r>
+        <w:rPr>
+          <w:rFonts w:cstheme="minorHAnsi"/>
+        </w:rPr>
+        <w:t>.</w:t>
       </w:r>
     </w:p>
     <w:p>
@@ -220,63 +371,15 @@
           <w:numId w:val="2"/>
         </w:numPr>
         <w:spacing w:line="480" w:lineRule="auto"/>
-        <w:rPr>
-          <w:rFonts w:cstheme="minorHAnsi"/>
-        </w:rPr>
-      </w:pPr>
-      <w:r>
-        <w:rPr>
-          <w:rFonts w:cstheme="minorHAnsi"/>
-        </w:rPr>
-        <w:t>The</w:t>
-      </w:r>
-      <w:r>
-        <w:rPr>
-          <w:rFonts w:cstheme="minorHAnsi"/>
-        </w:rPr>
-        <w:t xml:space="preserve"> </w:t>
-      </w:r>
-      <w:r>
-        <w:rPr>
-          <w:rFonts w:cstheme="minorHAnsi"/>
-        </w:rPr>
-        <w:t>Title</w:t>
-      </w:r>
-      <w:r>
-        <w:rPr>
-          <w:rFonts w:cstheme="minorHAnsi"/>
-        </w:rPr>
-        <w:t xml:space="preserve"> attribute you would NOT want to use when creating a form with the JavaScript Constraint Validation API could be enabling the native browser validation</w:t>
-      </w:r>
-      <w:r>
-        <w:rPr>
-          <w:rFonts w:cstheme="minorHAnsi"/>
-        </w:rPr>
-        <w:t>; ‘</w:t>
-      </w:r>
-      <w:r>
-        <w:rPr>
-          <w:rFonts w:cstheme="minorHAnsi"/>
-        </w:rPr>
-        <w:t>no validate</w:t>
-      </w:r>
-      <w:r>
-        <w:rPr>
-          <w:rFonts w:cstheme="minorHAnsi"/>
-        </w:rPr>
-        <w:t xml:space="preserve">’, </w:t>
-      </w:r>
-      <w:r>
-        <w:rPr>
-          <w:rFonts w:cstheme="minorHAnsi"/>
-        </w:rPr>
-        <w:t>because the goal is to prevent a native error message from happening.</w:t>
-      </w:r>
-      <w:r>
-        <w:rPr>
-          <w:rFonts w:cstheme="minorHAnsi"/>
-        </w:rPr>
-        <w:t xml:space="preserve"> </w:t>
+      </w:pPr>
+      <w:r>
+        <w:t xml:space="preserve">Client-side form validation is not enough by itself because </w:t>
+      </w:r>
+      <w:r>
+        <w:t>its not secure</w:t>
+      </w:r>
+      <w:r>
+        <w:t xml:space="preserve">. It needs the server side to make it secure which cannot be done on the client. </w:t>
       </w:r>
     </w:p>
     <w:p>
@@ -289,8 +392,28 @@
         <w:spacing w:line="480" w:lineRule="auto"/>
       </w:pPr>
       <w:r>
-        <w:lastRenderedPageBreak/>
-        <w:t xml:space="preserve">Client-side form validation is not enough by itself because its range of action is very limited. The process of submission can be easily bypassed with not correct information due to this issue because there is not guarantee that the information will arrive to the server side clean and safe. </w:t>
+        <w:t xml:space="preserve">3 reason why we want to you use </w:t>
+      </w:r>
+      <w:r>
+        <w:t>Form Validation</w:t>
+      </w:r>
+      <w:r>
+        <w:t xml:space="preserve"> is</w:t>
+      </w:r>
+      <w:r>
+        <w:t>; 1.</w:t>
+      </w:r>
+      <w:r>
+        <w:t xml:space="preserve"> </w:t>
+      </w:r>
+      <w:r>
+        <w:t xml:space="preserve">you want to get all the data in the right format. 2. You want to protect all user’s data and we want to force all users to input a secure password protecting their data </w:t>
+      </w:r>
+      <w:r>
+        <w:t xml:space="preserve">they share with us </w:t>
+      </w:r>
+      <w:r>
+        <w:t>and lastly 3. you want to protect yourself from malicious hackers.</w:t>
       </w:r>
     </w:p>
     <w:p>
@@ -301,12 +424,27 @@
           <w:numId w:val="2"/>
         </w:numPr>
         <w:spacing w:line="480" w:lineRule="auto"/>
-      </w:pPr>
-      <w:r>
-        <w:t xml:space="preserve">Form Validation </w:t>
-      </w:r>
-      <w:r>
-        <w:t>– page 11</w:t>
+        <w:rPr>
+          <w:rFonts w:cstheme="minorHAnsi"/>
+        </w:rPr>
+      </w:pPr>
+      <w:r>
+        <w:rPr>
+          <w:rFonts w:cstheme="minorHAnsi"/>
+        </w:rPr>
+        <w:t>O</w:t>
+      </w:r>
+      <w:r>
+        <w:rPr>
+          <w:rFonts w:cstheme="minorHAnsi"/>
+        </w:rPr>
+        <w:t>ne of the most significant features of HTML5 form controls is</w:t>
+      </w:r>
+      <w:r>
+        <w:rPr>
+          <w:rFonts w:cstheme="minorHAnsi"/>
+        </w:rPr>
+        <w:t xml:space="preserve"> it’s not using JavaScript.</w:t>
       </w:r>
     </w:p>
     <w:p>
@@ -317,39 +455,9 @@
           <w:numId w:val="2"/>
         </w:numPr>
         <w:spacing w:line="480" w:lineRule="auto"/>
-        <w:rPr>
-          <w:rFonts w:cstheme="minorHAnsi"/>
-        </w:rPr>
-      </w:pPr>
-      <w:r>
-        <w:rPr>
-          <w:rFonts w:cstheme="minorHAnsi"/>
-        </w:rPr>
-        <w:t>O</w:t>
-      </w:r>
-      <w:r>
-        <w:rPr>
-          <w:rFonts w:cstheme="minorHAnsi"/>
-        </w:rPr>
-        <w:t>ne of the most significant features of HTML5 form controls is</w:t>
-      </w:r>
-      <w:r>
-        <w:rPr>
-          <w:rFonts w:cstheme="minorHAnsi"/>
-        </w:rPr>
-        <w:t xml:space="preserve"> it’s not using JavaScript.</w:t>
-      </w:r>
-    </w:p>
-    <w:p>
-      <w:pPr>
-        <w:pStyle w:val="ListParagraph"/>
-        <w:numPr>
-          <w:ilvl w:val="0"/>
-          <w:numId w:val="2"/>
-        </w:numPr>
-        <w:spacing w:line="480" w:lineRule="auto"/>
-      </w:pPr>
-      <w:r>
+      </w:pPr>
+      <w:r>
+        <w:lastRenderedPageBreak/>
         <w:t xml:space="preserve"> 1. “</w:t>
       </w:r>
       <w:r>
